--- a/SPSW/SPSW_Solver/READ_ME/INSPECT-SPSW_READ_ME.docx
+++ b/SPSW/SPSW_Solver/READ_ME/INSPECT-SPSW_READ_ME.docx
@@ -318,6 +318,16 @@
         </w:rPr>
         <w:t>all</w:t>
       </w:r>
+      <w:r>
+        <w:rPr>
+          <w:rFonts w:asciiTheme="majorBidi" w:hAnsiTheme="majorBidi" w:cstheme="majorBidi"/>
+          <w:i/>
+          <w:iCs/>
+          <w:sz w:val="34"/>
+          <w:szCs w:val="34"/>
+        </w:rPr>
+        <w:t xml:space="preserve"> Modeling in OpenSees</w:t>
+      </w:r>
     </w:p>
     <w:p>
       <w:pPr>
@@ -372,7 +382,15 @@
           <w:sz w:val="24"/>
           <w:szCs w:val="24"/>
         </w:rPr>
-        <w:t xml:space="preserve">, </w:t>
+        <w:t>,</w:t>
+      </w:r>
+      <w:r>
+        <w:rPr>
+          <w:rFonts w:asciiTheme="majorBidi" w:hAnsiTheme="majorBidi" w:cstheme="majorBidi"/>
+          <w:sz w:val="24"/>
+          <w:szCs w:val="24"/>
+        </w:rPr>
+        <w:t xml:space="preserve"> </w:t>
       </w:r>
       <w:r>
         <w:rPr>
@@ -475,7 +493,7 @@
           <w:sz w:val="24"/>
           <w:szCs w:val="24"/>
         </w:rPr>
-        <w:t xml:space="preserve">as well lateral loads analyses for SPSWs </w:t>
+        <w:t xml:space="preserve">and lateral loads analyses for SPSWs </w:t>
       </w:r>
       <w:r>
         <w:rPr>
@@ -485,7 +503,6 @@
         </w:rPr>
         <w:t xml:space="preserve">utilizing the </w:t>
       </w:r>
-      <w:proofErr w:type="spellStart"/>
       <w:r>
         <w:rPr>
           <w:rFonts w:asciiTheme="majorBidi" w:hAnsiTheme="majorBidi" w:cstheme="majorBidi"/>
@@ -494,7 +511,6 @@
         </w:rPr>
         <w:t>OpenSees</w:t>
       </w:r>
-      <w:proofErr w:type="spellEnd"/>
       <w:r>
         <w:rPr>
           <w:rFonts w:asciiTheme="majorBidi" w:hAnsiTheme="majorBidi" w:cstheme="majorBidi"/>
@@ -503,7 +519,6 @@
         </w:rPr>
         <w:t xml:space="preserve"> program. The creation of the input text file for </w:t>
       </w:r>
-      <w:proofErr w:type="spellStart"/>
       <w:r>
         <w:rPr>
           <w:rFonts w:asciiTheme="majorBidi" w:hAnsiTheme="majorBidi" w:cstheme="majorBidi"/>
@@ -512,7 +527,6 @@
         </w:rPr>
         <w:t>OpenSees</w:t>
       </w:r>
-      <w:proofErr w:type="spellEnd"/>
       <w:r>
         <w:rPr>
           <w:rFonts w:asciiTheme="majorBidi" w:hAnsiTheme="majorBidi" w:cstheme="majorBidi"/>
@@ -527,7 +541,7 @@
           <w:sz w:val="24"/>
           <w:szCs w:val="24"/>
         </w:rPr>
-        <w:t xml:space="preserve">GUI pre-processor while </w:t>
+        <w:t xml:space="preserve">GUI pre-processor, while </w:t>
       </w:r>
       <w:r>
         <w:rPr>
@@ -715,25 +729,7 @@
           <w:sz w:val="24"/>
           <w:szCs w:val="24"/>
         </w:rPr>
-        <w:t xml:space="preserve"> The freely distributed executable version of the </w:t>
-      </w:r>
-      <w:proofErr w:type="spellStart"/>
-      <w:r>
-        <w:rPr>
-          <w:rFonts w:asciiTheme="majorBidi" w:hAnsiTheme="majorBidi" w:cstheme="majorBidi"/>
-          <w:sz w:val="24"/>
-          <w:szCs w:val="24"/>
-        </w:rPr>
-        <w:t>OpenSees</w:t>
-      </w:r>
-      <w:proofErr w:type="spellEnd"/>
-      <w:r>
-        <w:rPr>
-          <w:rFonts w:asciiTheme="majorBidi" w:hAnsiTheme="majorBidi" w:cstheme="majorBidi"/>
-          <w:sz w:val="24"/>
-          <w:szCs w:val="24"/>
-        </w:rPr>
-        <w:t xml:space="preserve"> program, which is made free and </w:t>
+        <w:t xml:space="preserve"> The freely distributed executable version of the OpenSees program, which is made free and </w:t>
       </w:r>
       <w:proofErr w:type="spellStart"/>
       <w:r>
@@ -1148,6 +1144,22 @@
           <w:szCs w:val="24"/>
         </w:rPr>
       </w:pPr>
+      <w:r>
+        <w:rPr>
+          <w:rFonts w:ascii="Times New Roman" w:eastAsia="Times New Roman" w:hAnsi="Times New Roman" w:cs="Times New Roman"/>
+          <w:sz w:val="24"/>
+          <w:szCs w:val="24"/>
+        </w:rPr>
+        <w:t xml:space="preserve">AlHamaydeh, </w:t>
+      </w:r>
+      <w:r>
+        <w:rPr>
+          <w:rFonts w:ascii="Times New Roman" w:eastAsia="Times New Roman" w:hAnsi="Times New Roman" w:cs="Times New Roman"/>
+          <w:sz w:val="24"/>
+          <w:szCs w:val="24"/>
+        </w:rPr>
+        <w:t xml:space="preserve">M., Maky, A. “INSPECT-SPSW: </w:t>
+      </w:r>
       <w:proofErr w:type="spellStart"/>
       <w:r>
         <w:rPr>
@@ -1155,7 +1167,7 @@
           <w:sz w:val="24"/>
           <w:szCs w:val="24"/>
         </w:rPr>
-        <w:t>AlHamaydeh</w:t>
+        <w:t>INelastic</w:t>
       </w:r>
       <w:proofErr w:type="spellEnd"/>
       <w:r>
@@ -1164,107 +1176,25 @@
           <w:sz w:val="24"/>
           <w:szCs w:val="24"/>
         </w:rPr>
-        <w:t>, M</w:t>
-      </w:r>
-      <w:r>
-        <w:rPr>
-          <w:rFonts w:ascii="Times New Roman" w:eastAsia="Times New Roman" w:hAnsi="Times New Roman" w:cs="Times New Roman"/>
-          <w:sz w:val="24"/>
-          <w:szCs w:val="24"/>
-        </w:rPr>
-        <w:t>,</w:t>
-      </w:r>
-      <w:r>
-        <w:rPr>
-          <w:rFonts w:ascii="Times New Roman" w:eastAsia="Times New Roman" w:hAnsi="Times New Roman" w:cs="Times New Roman"/>
-          <w:sz w:val="24"/>
-          <w:szCs w:val="24"/>
-        </w:rPr>
-        <w:t xml:space="preserve"> </w:t>
-      </w:r>
-      <w:r>
-        <w:rPr>
-          <w:rFonts w:ascii="Times New Roman" w:eastAsia="Times New Roman" w:hAnsi="Times New Roman" w:cs="Times New Roman"/>
-          <w:sz w:val="24"/>
-          <w:szCs w:val="24"/>
-        </w:rPr>
-        <w:t>Maky, A.</w:t>
-      </w:r>
-      <w:r>
-        <w:rPr>
-          <w:rFonts w:ascii="Times New Roman" w:eastAsia="Times New Roman" w:hAnsi="Times New Roman" w:cs="Times New Roman"/>
-          <w:sz w:val="24"/>
-          <w:szCs w:val="24"/>
-        </w:rPr>
-        <w:t xml:space="preserve"> </w:t>
-      </w:r>
-      <w:r>
-        <w:rPr>
-          <w:rFonts w:ascii="Times New Roman" w:eastAsia="Times New Roman" w:hAnsi="Times New Roman" w:cs="Times New Roman"/>
-          <w:sz w:val="24"/>
-          <w:szCs w:val="24"/>
-        </w:rPr>
-        <w:t>(202</w:t>
-      </w:r>
-      <w:r>
-        <w:rPr>
-          <w:rFonts w:ascii="Times New Roman" w:eastAsia="Times New Roman" w:hAnsi="Times New Roman" w:cs="Times New Roman"/>
-          <w:sz w:val="24"/>
-          <w:szCs w:val="24"/>
-        </w:rPr>
-        <w:t>2</w:t>
-      </w:r>
-      <w:r>
-        <w:rPr>
-          <w:rFonts w:ascii="Times New Roman" w:eastAsia="Times New Roman" w:hAnsi="Times New Roman" w:cs="Times New Roman"/>
-          <w:sz w:val="24"/>
-          <w:szCs w:val="24"/>
-        </w:rPr>
-        <w:t>). “</w:t>
-      </w:r>
-      <w:r>
-        <w:rPr>
-          <w:rFonts w:ascii="Times New Roman" w:eastAsia="Times New Roman" w:hAnsi="Times New Roman" w:cs="Times New Roman"/>
-          <w:sz w:val="24"/>
-          <w:szCs w:val="24"/>
-        </w:rPr>
-        <w:t xml:space="preserve">A Graphical User Interface Package For Steel Plate Shear Wall Analysis with </w:t>
-      </w:r>
-      <w:proofErr w:type="spellStart"/>
-      <w:r>
-        <w:rPr>
-          <w:rFonts w:ascii="Times New Roman" w:eastAsia="Times New Roman" w:hAnsi="Times New Roman" w:cs="Times New Roman"/>
-          <w:sz w:val="24"/>
-          <w:szCs w:val="24"/>
-        </w:rPr>
-        <w:t>OpenSees</w:t>
-      </w:r>
-      <w:proofErr w:type="spellEnd"/>
-      <w:r>
-        <w:rPr>
-          <w:rFonts w:ascii="Times New Roman" w:eastAsia="Times New Roman" w:hAnsi="Times New Roman" w:cs="Times New Roman"/>
-          <w:sz w:val="24"/>
-          <w:szCs w:val="24"/>
-        </w:rPr>
-        <w:t xml:space="preserve">.” </w:t>
-      </w:r>
-      <w:r>
-        <w:rPr>
-          <w:rFonts w:ascii="Times New Roman" w:eastAsia="Times New Roman" w:hAnsi="Times New Roman" w:cs="Times New Roman"/>
-          <w:i/>
-          <w:iCs/>
-          <w:sz w:val="24"/>
-          <w:szCs w:val="24"/>
-        </w:rPr>
-        <w:t>Computing in Civil Engineering</w:t>
-      </w:r>
-      <w:r>
-        <w:rPr>
-          <w:rFonts w:ascii="Times New Roman" w:eastAsia="Times New Roman" w:hAnsi="Times New Roman" w:cs="Times New Roman"/>
-          <w:sz w:val="24"/>
-          <w:szCs w:val="24"/>
-        </w:rPr>
-        <w:t>.</w:t>
+        <w:t xml:space="preserve"> Seismic Performance Evaluation Computational Tool for Steel Plate Shear Wall Modeling in OpenSees.” </w:t>
+      </w:r>
+      <w:r>
+        <w:rPr>
+          <w:rFonts w:ascii="Times New Roman" w:eastAsia="Times New Roman" w:hAnsi="Times New Roman" w:cs="Times New Roman"/>
+          <w:i/>
+          <w:iCs/>
+          <w:sz w:val="24"/>
+          <w:szCs w:val="24"/>
+        </w:rPr>
+        <w:t>Journal of Computing in Civil Engineering, ASCE</w:t>
+      </w:r>
+      <w:r>
+        <w:rPr>
+          <w:rFonts w:ascii="Times New Roman" w:eastAsia="Times New Roman" w:hAnsi="Times New Roman" w:cs="Times New Roman"/>
+          <w:sz w:val="24"/>
+          <w:szCs w:val="24"/>
+        </w:rPr>
+        <w:t>, (2022).</w:t>
       </w:r>
     </w:p>
     <w:p>
@@ -1306,7 +1236,71 @@
           <w:sz w:val="24"/>
           <w:szCs w:val="24"/>
         </w:rPr>
-        <w:t>THIS SOFTWARE IS PROVIDED BY THE COPYRIGHT HOLDERS AND CONTRIBUTORS "AS IS" AND ANY EXPRESS OR IMPLIED WARRANTIES, INCLUDING, BUT NOT LIMITED TO, THE IMPLIED WARRANTIES OF MERCHANTABILITY AND FITNESS FOR A PARTICULAR PURPOSE ARE DISCLAIMED. IN NO EVENT SHALL THE COPYRIGHT HOLDER OR CONTRIBUTORS BE LIABLE FOR ANY DIRECT, INDIRECT, INCIDENTAL, SPECIAL, EXEMPLARY, OR CONSEQUENTIAL DAMAGES (INCLUDING, BUT NOT LIMITED TO, PROCUREMENT OF SUBSTITUTE GOODS OR SERVICES; LOSS OF USE, DATA, OR PROFITS; OR BUSINESS INTERRUPTION) HOWEVER CAUSED AND ON ANY THEORY OF LIABILITY, WHETHER IN CONTRACT, STRICT LIABILITY, OR TORT (INCLUDING NEGLIGENCE OR OTHERWISE) ARISING IN ANY WAY OUT OF THE USE OF THIS SOFTWARE, EVEN IF ADVISED OF THE POSSIBILITY OF SUCH DAMAGE.</w:t>
+        <w:t xml:space="preserve">THIS SOFTWARE IS PROVIDED BY THE COPYRIGHT HOLDERS AND CONTRIBUTORS </w:t>
+      </w:r>
+      <w:r>
+        <w:rPr>
+          <w:rFonts w:ascii="Times New Roman" w:eastAsia="Times New Roman" w:hAnsi="Times New Roman" w:cs="Times New Roman"/>
+          <w:sz w:val="24"/>
+          <w:szCs w:val="24"/>
+        </w:rPr>
+        <w:t>“</w:t>
+      </w:r>
+      <w:r>
+        <w:rPr>
+          <w:rFonts w:ascii="Times New Roman" w:eastAsia="Times New Roman" w:hAnsi="Times New Roman" w:cs="Times New Roman"/>
+          <w:sz w:val="24"/>
+          <w:szCs w:val="24"/>
+        </w:rPr>
+        <w:t>AS</w:t>
+      </w:r>
+      <w:r>
+        <w:rPr>
+          <w:rFonts w:ascii="Times New Roman" w:eastAsia="Times New Roman" w:hAnsi="Times New Roman" w:cs="Times New Roman"/>
+          <w:sz w:val="24"/>
+          <w:szCs w:val="24"/>
+        </w:rPr>
+        <w:t>-</w:t>
+      </w:r>
+      <w:r>
+        <w:rPr>
+          <w:rFonts w:ascii="Times New Roman" w:eastAsia="Times New Roman" w:hAnsi="Times New Roman" w:cs="Times New Roman"/>
+          <w:sz w:val="24"/>
+          <w:szCs w:val="24"/>
+        </w:rPr>
+        <w:t>IS</w:t>
+      </w:r>
+      <w:r>
+        <w:rPr>
+          <w:rFonts w:ascii="Times New Roman" w:eastAsia="Times New Roman" w:hAnsi="Times New Roman" w:cs="Times New Roman"/>
+          <w:sz w:val="24"/>
+          <w:szCs w:val="24"/>
+        </w:rPr>
+        <w:t>”</w:t>
+      </w:r>
+      <w:r>
+        <w:rPr>
+          <w:rFonts w:ascii="Times New Roman" w:eastAsia="Times New Roman" w:hAnsi="Times New Roman" w:cs="Times New Roman"/>
+          <w:sz w:val="24"/>
+          <w:szCs w:val="24"/>
+        </w:rPr>
+        <w:t xml:space="preserve"> AND ANY EXPRESS OR IMPLIED WARRANTIES, INCLUDING, BUT NOT LIMITED TO, THE IMPLIED WARRANTIES OF MERCHANTABILITY AND FITNESS FOR A PARTICULAR PURPOSE</w:t>
+      </w:r>
+      <w:r>
+        <w:rPr>
+          <w:rFonts w:ascii="Times New Roman" w:eastAsia="Times New Roman" w:hAnsi="Times New Roman" w:cs="Times New Roman"/>
+          <w:sz w:val="24"/>
+          <w:szCs w:val="24"/>
+        </w:rPr>
+        <w:t>,</w:t>
+      </w:r>
+      <w:r>
+        <w:rPr>
+          <w:rFonts w:ascii="Times New Roman" w:eastAsia="Times New Roman" w:hAnsi="Times New Roman" w:cs="Times New Roman"/>
+          <w:sz w:val="24"/>
+          <w:szCs w:val="24"/>
+        </w:rPr>
+        <w:t xml:space="preserve"> ARE DISCLAIMED. IN NO EVENT SHALL THE COPYRIGHT HOLDER OR CONTRIBUTORS BE LIABLE FOR ANY DIRECT, INDIRECT, INCIDENTAL, SPECIAL, EXEMPLARY, OR CONSEQUENTIAL DAMAGES (INCLUDING, BUT NOT LIMITED TO, PROCUREMENT OF SUBSTITUTE GOODS OR SERVICES; LOSS OF USE, DATA, OR PROFITS; OR BUSINESS INTERRUPTION) HOWEVER CAUSED AND ON ANY THEORY OF LIABILITY, WHETHER IN CONTRACT, STRICT LIABILITY, OR TORT (INCLUDING NEGLIGENCE OR OTHERWISE) ARISING IN ANY WAY OUT OF THE USE OF THIS SOFTWARE, EVEN IF ADVISED OF THE POSSIBILITY OF SUCH DAMAGE.</w:t>
       </w:r>
     </w:p>
     <w:p>
@@ -1473,7 +1467,16 @@
           <w:sz w:val="24"/>
           <w:szCs w:val="24"/>
         </w:rPr>
-        <w:t xml:space="preserve"> incorporated into the executable binary code or the source code of any other program(s), any program(s) utilizing or containing </w:t>
+        <w:t xml:space="preserve"> incorporated </w:t>
+      </w:r>
+      <w:r>
+        <w:rPr>
+          <w:rFonts w:asciiTheme="majorBidi" w:hAnsiTheme="majorBidi" w:cstheme="majorBidi"/>
+          <w:sz w:val="24"/>
+          <w:szCs w:val="24"/>
+        </w:rPr>
+        <w:lastRenderedPageBreak/>
+        <w:t xml:space="preserve">into the executable binary code or the source code of any other program(s), any program(s) utilizing or containing </w:t>
       </w:r>
       <w:r>
         <w:rPr>
@@ -1602,7 +1605,23 @@
           <w:sz w:val="24"/>
           <w:szCs w:val="24"/>
         </w:rPr>
-        <w:t xml:space="preserve"> and their institutions, shall not be used in the promotion of any such developed or derived products without prior explicit written permission from the authors of </w:t>
+        <w:t xml:space="preserve"> and their institutions shall not be used in </w:t>
+      </w:r>
+      <w:r>
+        <w:rPr>
+          <w:rFonts w:asciiTheme="majorBidi" w:hAnsiTheme="majorBidi" w:cstheme="majorBidi"/>
+          <w:sz w:val="24"/>
+          <w:szCs w:val="24"/>
+        </w:rPr>
+        <w:t>promoting</w:t>
+      </w:r>
+      <w:r>
+        <w:rPr>
+          <w:rFonts w:asciiTheme="majorBidi" w:hAnsiTheme="majorBidi" w:cstheme="majorBidi"/>
+          <w:sz w:val="24"/>
+          <w:szCs w:val="24"/>
+        </w:rPr>
+        <w:t xml:space="preserve"> any such developed or derived products without prior explicit written permission from the authors of </w:t>
       </w:r>
       <w:r>
         <w:rPr>
@@ -1694,7 +1713,41 @@
           <w:sz w:val="24"/>
           <w:szCs w:val="24"/>
         </w:rPr>
-        <w:t xml:space="preserve"> program spared no effort in verifying it; significant time and effort have been put towards its development and testing. However, the authors do not accept any responsibility for inadequate use of the program or any analysis results produced by it. The ultimate responsibility of verifying analysis results rests solely upon the user. The user should have adequate knowledge of structural dynamics, nonlinear analysis</w:t>
+        <w:t xml:space="preserve"> program spared no effort in verifying it; significant time and effort have been put </w:t>
+      </w:r>
+      <w:r>
+        <w:rPr>
+          <w:rFonts w:asciiTheme="majorBidi" w:hAnsiTheme="majorBidi" w:cstheme="majorBidi"/>
+          <w:sz w:val="24"/>
+          <w:szCs w:val="24"/>
+        </w:rPr>
+        <w:t>into</w:t>
+      </w:r>
+      <w:r>
+        <w:rPr>
+          <w:rFonts w:asciiTheme="majorBidi" w:hAnsiTheme="majorBidi" w:cstheme="majorBidi"/>
+          <w:sz w:val="24"/>
+          <w:szCs w:val="24"/>
+        </w:rPr>
+        <w:t xml:space="preserve"> its development and testing. However, the authors do not accept any responsibility for inadequate use of the </w:t>
+      </w:r>
+      <w:proofErr w:type="gramStart"/>
+      <w:r>
+        <w:rPr>
+          <w:rFonts w:asciiTheme="majorBidi" w:hAnsiTheme="majorBidi" w:cstheme="majorBidi"/>
+          <w:sz w:val="24"/>
+          <w:szCs w:val="24"/>
+        </w:rPr>
+        <w:t>program</w:t>
+      </w:r>
+      <w:proofErr w:type="gramEnd"/>
+      <w:r>
+        <w:rPr>
+          <w:rFonts w:asciiTheme="majorBidi" w:hAnsiTheme="majorBidi" w:cstheme="majorBidi"/>
+          <w:sz w:val="24"/>
+          <w:szCs w:val="24"/>
+        </w:rPr>
+        <w:t xml:space="preserve"> or any analysis results produced by it. The ultimate responsibility of verifying analysis results rests solely upon the user. The user should have adequate knowledge of structural dynamics, nonlinear analysis</w:t>
       </w:r>
       <w:r>
         <w:rPr>
@@ -1787,7 +1840,25 @@
           <w:sz w:val="24"/>
           <w:szCs w:val="24"/>
         </w:rPr>
-        <w:t xml:space="preserve"> and all of its associated subroutines.</w:t>
+        <w:t xml:space="preserve"> and </w:t>
+      </w:r>
+      <w:proofErr w:type="gramStart"/>
+      <w:r>
+        <w:rPr>
+          <w:rFonts w:asciiTheme="majorBidi" w:hAnsiTheme="majorBidi" w:cstheme="majorBidi"/>
+          <w:sz w:val="24"/>
+          <w:szCs w:val="24"/>
+        </w:rPr>
+        <w:t>all of</w:t>
+      </w:r>
+      <w:proofErr w:type="gramEnd"/>
+      <w:r>
+        <w:rPr>
+          <w:rFonts w:asciiTheme="majorBidi" w:hAnsiTheme="majorBidi" w:cstheme="majorBidi"/>
+          <w:sz w:val="24"/>
+          <w:szCs w:val="24"/>
+        </w:rPr>
+        <w:t xml:space="preserve"> its associated subroutines.</w:t>
       </w:r>
     </w:p>
     <w:p>
@@ -1809,95 +1880,106 @@
         <w:autoSpaceDE w:val="0"/>
         <w:autoSpaceDN w:val="0"/>
         <w:adjustRightInd w:val="0"/>
-        <w:spacing w:after="0" w:line="240" w:lineRule="auto"/>
-        <w:jc w:val="both"/>
-        <w:rPr>
-          <w:rFonts w:asciiTheme="majorBidi" w:hAnsiTheme="majorBidi" w:cstheme="majorBidi"/>
-          <w:sz w:val="24"/>
-          <w:szCs w:val="24"/>
-        </w:rPr>
-      </w:pPr>
+        <w:jc w:val="center"/>
+        <w:rPr>
+          <w:rFonts w:asciiTheme="majorBidi" w:hAnsiTheme="majorBidi" w:cstheme="majorBidi"/>
+          <w:b/>
+          <w:bCs/>
+          <w:sz w:val="24"/>
+          <w:szCs w:val="24"/>
+          <w:u w:val="single"/>
+        </w:rPr>
+      </w:pPr>
+      <w:r>
+        <w:rPr>
+          <w:rFonts w:asciiTheme="majorBidi" w:hAnsiTheme="majorBidi" w:cstheme="majorBidi"/>
+          <w:b/>
+          <w:bCs/>
+          <w:sz w:val="24"/>
+          <w:szCs w:val="24"/>
+          <w:u w:val="single"/>
+        </w:rPr>
+        <w:t>DISCLAIMER OF WARRANTY</w:t>
+      </w:r>
     </w:p>
     <w:p>
       <w:pPr>
-        <w:autoSpaceDE w:val="0"/>
-        <w:autoSpaceDN w:val="0"/>
-        <w:adjustRightInd w:val="0"/>
-        <w:jc w:val="center"/>
+        <w:jc w:val="both"/>
+        <w:rPr>
+          <w:rFonts w:asciiTheme="majorBidi" w:hAnsiTheme="majorBidi" w:cstheme="majorBidi"/>
+          <w:color w:val="FF0000"/>
+          <w:sz w:val="24"/>
+          <w:szCs w:val="24"/>
+        </w:rPr>
+      </w:pPr>
+      <w:r>
+        <w:rPr>
+          <w:rFonts w:asciiTheme="majorBidi" w:hAnsiTheme="majorBidi" w:cstheme="majorBidi"/>
+          <w:sz w:val="24"/>
+          <w:szCs w:val="24"/>
+        </w:rPr>
+        <w:t xml:space="preserve">The </w:t>
+      </w:r>
+      <w:r>
+        <w:rPr>
+          <w:rFonts w:asciiTheme="majorBidi" w:hAnsiTheme="majorBidi" w:cstheme="majorBidi"/>
+          <w:i/>
+          <w:iCs/>
+          <w:sz w:val="24"/>
+          <w:szCs w:val="24"/>
+        </w:rPr>
+        <w:t>INSPECT–</w:t>
+      </w:r>
+      <w:r>
+        <w:rPr>
+          <w:rFonts w:asciiTheme="majorBidi" w:hAnsiTheme="majorBidi" w:cstheme="majorBidi"/>
+          <w:i/>
+          <w:iCs/>
+          <w:sz w:val="24"/>
+          <w:szCs w:val="24"/>
+        </w:rPr>
+        <w:t>SPSW</w:t>
+      </w:r>
+      <w:r>
+        <w:rPr>
+          <w:rFonts w:asciiTheme="majorBidi" w:hAnsiTheme="majorBidi" w:cstheme="majorBidi"/>
+          <w:sz w:val="24"/>
+          <w:szCs w:val="24"/>
+        </w:rPr>
+        <w:t xml:space="preserve"> </w:t>
+      </w:r>
+      <w:r>
+        <w:rPr>
+          <w:rFonts w:asciiTheme="majorBidi" w:hAnsiTheme="majorBidi" w:cstheme="majorBidi"/>
+          <w:sz w:val="24"/>
+          <w:szCs w:val="24"/>
+        </w:rPr>
+        <w:t xml:space="preserve">program, all its data files, and all its associated subroutines are provided on an </w:t>
+      </w:r>
+      <w:r>
         <w:rPr>
           <w:rFonts w:asciiTheme="majorBidi" w:hAnsiTheme="majorBidi" w:cstheme="majorBidi"/>
           <w:b/>
           <w:bCs/>
-          <w:sz w:val="24"/>
-          <w:szCs w:val="24"/>
-          <w:u w:val="single"/>
-        </w:rPr>
-      </w:pPr>
+          <w:i/>
+          <w:iCs/>
+          <w:sz w:val="24"/>
+          <w:szCs w:val="24"/>
+        </w:rPr>
+        <w:t>“</w:t>
+      </w:r>
       <w:r>
         <w:rPr>
           <w:rFonts w:asciiTheme="majorBidi" w:hAnsiTheme="majorBidi" w:cstheme="majorBidi"/>
           <w:b/>
           <w:bCs/>
+          <w:i/>
+          <w:iCs/>
           <w:sz w:val="24"/>
           <w:szCs w:val="24"/>
           <w:u w:val="single"/>
         </w:rPr>
-        <w:t>DISCLAIMER OF WARRANTY</w:t>
-      </w:r>
-    </w:p>
-    <w:p>
-      <w:pPr>
-        <w:jc w:val="both"/>
-        <w:rPr>
-          <w:rFonts w:asciiTheme="majorBidi" w:hAnsiTheme="majorBidi" w:cstheme="majorBidi"/>
-          <w:color w:val="FF0000"/>
-          <w:sz w:val="24"/>
-          <w:szCs w:val="24"/>
-        </w:rPr>
-      </w:pPr>
-      <w:r>
-        <w:rPr>
-          <w:rFonts w:asciiTheme="majorBidi" w:hAnsiTheme="majorBidi" w:cstheme="majorBidi"/>
-          <w:sz w:val="24"/>
-          <w:szCs w:val="24"/>
-        </w:rPr>
-        <w:t xml:space="preserve">The </w:t>
-      </w:r>
-      <w:r>
-        <w:rPr>
-          <w:rFonts w:asciiTheme="majorBidi" w:hAnsiTheme="majorBidi" w:cstheme="majorBidi"/>
-          <w:i/>
-          <w:iCs/>
-          <w:sz w:val="24"/>
-          <w:szCs w:val="24"/>
-        </w:rPr>
-        <w:t>INSPECT–</w:t>
-      </w:r>
-      <w:r>
-        <w:rPr>
-          <w:rFonts w:asciiTheme="majorBidi" w:hAnsiTheme="majorBidi" w:cstheme="majorBidi"/>
-          <w:i/>
-          <w:iCs/>
-          <w:sz w:val="24"/>
-          <w:szCs w:val="24"/>
-        </w:rPr>
-        <w:t>SPSW</w:t>
-      </w:r>
-      <w:r>
-        <w:rPr>
-          <w:rFonts w:asciiTheme="majorBidi" w:hAnsiTheme="majorBidi" w:cstheme="majorBidi"/>
-          <w:sz w:val="24"/>
-          <w:szCs w:val="24"/>
-        </w:rPr>
-        <w:t xml:space="preserve"> </w:t>
-      </w:r>
-      <w:r>
-        <w:rPr>
-          <w:rFonts w:asciiTheme="majorBidi" w:hAnsiTheme="majorBidi" w:cstheme="majorBidi"/>
-          <w:sz w:val="24"/>
-          <w:szCs w:val="24"/>
-        </w:rPr>
-        <w:t xml:space="preserve">program, all its data files, and all its associated subroutines are provided on an </w:t>
+        <w:t>AS-IS</w:t>
       </w:r>
       <w:r>
         <w:rPr>
@@ -1909,31 +1991,6 @@
           <w:sz w:val="24"/>
           <w:szCs w:val="24"/>
         </w:rPr>
-        <w:t>“</w:t>
-      </w:r>
-      <w:r>
-        <w:rPr>
-          <w:rFonts w:asciiTheme="majorBidi" w:hAnsiTheme="majorBidi" w:cstheme="majorBidi"/>
-          <w:b/>
-          <w:bCs/>
-          <w:i/>
-          <w:iCs/>
-          <w:sz w:val="24"/>
-          <w:szCs w:val="24"/>
-          <w:u w:val="single"/>
-        </w:rPr>
-        <w:t>AS-IS</w:t>
-      </w:r>
-      <w:r>
-        <w:rPr>
-          <w:rFonts w:asciiTheme="majorBidi" w:hAnsiTheme="majorBidi" w:cstheme="majorBidi"/>
-          <w:b/>
-          <w:bCs/>
-          <w:i/>
-          <w:iCs/>
-          <w:sz w:val="24"/>
-          <w:szCs w:val="24"/>
-        </w:rPr>
         <w:t>”</w:t>
       </w:r>
       <w:r>
@@ -1942,7 +1999,25 @@
           <w:sz w:val="24"/>
           <w:szCs w:val="24"/>
         </w:rPr>
-        <w:t xml:space="preserve"> basis without any warranty. The authors and their institutions disclaim any and all liability for direct or indirect damages resulting from </w:t>
+        <w:t xml:space="preserve"> basis without any warranty. The authors and their institutions disclaim </w:t>
+      </w:r>
+      <w:proofErr w:type="gramStart"/>
+      <w:r>
+        <w:rPr>
+          <w:rFonts w:asciiTheme="majorBidi" w:hAnsiTheme="majorBidi" w:cstheme="majorBidi"/>
+          <w:sz w:val="24"/>
+          <w:szCs w:val="24"/>
+        </w:rPr>
+        <w:t>any and all</w:t>
+      </w:r>
+      <w:proofErr w:type="gramEnd"/>
+      <w:r>
+        <w:rPr>
+          <w:rFonts w:asciiTheme="majorBidi" w:hAnsiTheme="majorBidi" w:cstheme="majorBidi"/>
+          <w:sz w:val="24"/>
+          <w:szCs w:val="24"/>
+        </w:rPr>
+        <w:t xml:space="preserve"> liability for direct or indirect damages resulting from </w:t>
       </w:r>
       <w:r>
         <w:rPr>
@@ -1958,7 +2033,25 @@
           <w:sz w:val="24"/>
           <w:szCs w:val="24"/>
         </w:rPr>
-        <w:t>use of the program. The authors and their institutions make no warranties, explicitly or implicitly, that the program is error-free or is consistent with any particular set of standards or that the program will meet any particular application requirements. The program should not be relied on for solving any engineering problems where an erroneous solution may cause potential personal injury or property loss. If the program is used in such a manner, it should be explicitly understood that it is done at the user’s discretion and own risk.</w:t>
+        <w:t xml:space="preserve">use of the program. The authors and their institutions make no warranties, explicitly or implicitly, that the program is error-free or is consistent with any </w:t>
+      </w:r>
+      <w:proofErr w:type="gramStart"/>
+      <w:r>
+        <w:rPr>
+          <w:rFonts w:asciiTheme="majorBidi" w:hAnsiTheme="majorBidi" w:cstheme="majorBidi"/>
+          <w:sz w:val="24"/>
+          <w:szCs w:val="24"/>
+        </w:rPr>
+        <w:t>particular set</w:t>
+      </w:r>
+      <w:proofErr w:type="gramEnd"/>
+      <w:r>
+        <w:rPr>
+          <w:rFonts w:asciiTheme="majorBidi" w:hAnsiTheme="majorBidi" w:cstheme="majorBidi"/>
+          <w:sz w:val="24"/>
+          <w:szCs w:val="24"/>
+        </w:rPr>
+        <w:t xml:space="preserve"> of standards or that the program will meet any particular application requirements. The program should not be relied on for solving any engineering problems where an erroneous solution may cause potential personal injury or property loss. If the program is used in such a manner, it should be explicitly understood that it is done at the user’s discretion and own risk.</w:t>
       </w:r>
     </w:p>
     <w:p>
@@ -2053,6 +2146,18 @@
                 <w:sz w:val="24"/>
                 <w:szCs w:val="24"/>
               </w:rPr>
+              <w:t>, F.SEI</w:t>
+            </w:r>
+            <w:r>
+              <w:rPr>
+                <w:rFonts w:asciiTheme="majorBidi" w:eastAsiaTheme="minorEastAsia" w:hAnsiTheme="majorBidi" w:cstheme="majorBidi"/>
+                <w:b/>
+                <w:bCs/>
+                <w:noProof/>
+                <w:color w:val="545553"/>
+                <w:sz w:val="24"/>
+                <w:szCs w:val="24"/>
+              </w:rPr>
               <w:br/>
             </w:r>
             <w:r>
@@ -2063,7 +2168,7 @@
                 <w:sz w:val="24"/>
                 <w:szCs w:val="24"/>
               </w:rPr>
-              <w:t>Associate Professor of Structural/Earthquake Engineering</w:t>
+              <w:t>Professor of Structural/Earthquake Engineering</w:t>
             </w:r>
           </w:p>
           <w:p>
@@ -2072,12 +2177,11 @@
               <w:jc w:val="center"/>
               <w:rPr>
                 <w:rFonts w:asciiTheme="majorBidi" w:eastAsiaTheme="minorEastAsia" w:hAnsiTheme="majorBidi" w:cstheme="majorBidi"/>
-                <w:b/>
-                <w:bCs/>
                 <w:noProof/>
-                <w:color w:val="545553"/>
+                <w:color w:val="0000FF" w:themeColor="hyperlink"/>
                 <w:sz w:val="24"/>
                 <w:szCs w:val="24"/>
+                <w:u w:val="single"/>
               </w:rPr>
             </w:pPr>
             <w:hyperlink r:id="rId7" w:history="1">
@@ -2092,20 +2196,6 @@
                 <w:t>malhamaydeh@aus.edu</w:t>
               </w:r>
             </w:hyperlink>
-          </w:p>
-          <w:p>
-            <w:pPr>
-              <w:ind w:left="-86" w:right="-115"/>
-              <w:jc w:val="center"/>
-              <w:rPr>
-                <w:rFonts w:asciiTheme="majorBidi" w:eastAsiaTheme="minorEastAsia" w:hAnsiTheme="majorBidi" w:cstheme="majorBidi"/>
-                <w:noProof/>
-                <w:color w:val="0000FF" w:themeColor="hyperlink"/>
-                <w:sz w:val="24"/>
-                <w:szCs w:val="24"/>
-                <w:u w:val="single"/>
-              </w:rPr>
-            </w:pPr>
           </w:p>
         </w:tc>
         <w:tc>
@@ -2194,7 +2284,27 @@
                 <w:sz w:val="24"/>
                 <w:szCs w:val="24"/>
               </w:rPr>
-              <w:t>PO Box 26666, Sharjah</w:t>
+              <w:t>P</w:t>
+            </w:r>
+            <w:r>
+              <w:rPr>
+                <w:rFonts w:asciiTheme="majorBidi" w:eastAsiaTheme="minorEastAsia" w:hAnsiTheme="majorBidi" w:cstheme="majorBidi"/>
+                <w:noProof/>
+                <w:color w:val="545553"/>
+                <w:sz w:val="24"/>
+                <w:szCs w:val="24"/>
+              </w:rPr>
+              <w:t>.O.</w:t>
+            </w:r>
+            <w:r>
+              <w:rPr>
+                <w:rFonts w:asciiTheme="majorBidi" w:eastAsiaTheme="minorEastAsia" w:hAnsiTheme="majorBidi" w:cstheme="majorBidi"/>
+                <w:noProof/>
+                <w:color w:val="545553"/>
+                <w:sz w:val="24"/>
+                <w:szCs w:val="24"/>
+              </w:rPr>
+              <w:t xml:space="preserve"> Box 26666, Sharjah</w:t>
             </w:r>
             <w:r>
               <w:rPr>
@@ -2573,7 +2683,7 @@
           <w:sz w:val="28"/>
           <w:szCs w:val="28"/>
         </w:rPr>
-        <w:t>Acknowledgement</w:t>
+        <w:t>Acknowledgment</w:t>
       </w:r>
       <w:r>
         <w:rPr>
@@ -2837,6 +2947,11 @@
         <w:pStyle w:val="ListParagraph"/>
         <w:spacing w:after="0"/>
         <w:ind w:hanging="360"/>
+        <w:rPr>
+          <w:rFonts w:asciiTheme="majorBidi" w:hAnsiTheme="majorBidi" w:cstheme="majorBidi"/>
+          <w:sz w:val="24"/>
+          <w:szCs w:val="24"/>
+        </w:rPr>
       </w:pPr>
       <w:r>
         <w:rPr>
@@ -2903,41 +3018,6 @@
         </w:rPr>
         <w:t>.</w:t>
       </w:r>
-    </w:p>
-    <w:p>
-      <w:pPr>
-        <w:pStyle w:val="ListParagraph"/>
-        <w:spacing w:after="0"/>
-      </w:pPr>
-      <w:r>
-        <w:rPr>
-          <w:rFonts w:ascii="Times New Roman" w:hAnsi="Times New Roman"/>
-          <w:sz w:val="24"/>
-          <w:szCs w:val="24"/>
-        </w:rPr>
-        <w:t> </w:t>
-      </w:r>
-    </w:p>
-    <w:p>
-      <w:pPr>
-        <w:spacing w:after="120" w:line="240" w:lineRule="auto"/>
-        <w:rPr>
-          <w:rFonts w:asciiTheme="majorBidi" w:hAnsiTheme="majorBidi" w:cstheme="majorBidi"/>
-          <w:sz w:val="24"/>
-          <w:szCs w:val="24"/>
-        </w:rPr>
-      </w:pPr>
-    </w:p>
-    <w:p>
-      <w:pPr>
-        <w:pStyle w:val="ListParagraph"/>
-        <w:spacing w:after="0"/>
-        <w:rPr>
-          <w:rFonts w:asciiTheme="majorBidi" w:hAnsiTheme="majorBidi" w:cstheme="majorBidi"/>
-          <w:sz w:val="24"/>
-          <w:szCs w:val="24"/>
-        </w:rPr>
-      </w:pPr>
     </w:p>
     <w:sectPr>
       <w:pgSz w:w="12240" w:h="15840"/>
